--- a/gitbash.docx
+++ b/gitbash.docx
@@ -4,7 +4,15 @@
   <w:body>
     <w:p>
       <w:r>
-        <w:t xml:space="preserve">GIT Commands : </w:t>
+        <w:t xml:space="preserve">GIT </w:t>
+      </w:r>
+      <w:proofErr w:type="gramStart"/>
+      <w:r>
+        <w:t>Commands :</w:t>
+      </w:r>
+      <w:proofErr w:type="gramEnd"/>
+      <w:r>
+        <w:t xml:space="preserve"> </w:t>
       </w:r>
       <w:r>
         <w:br/>
@@ -12,7 +20,15 @@
     </w:p>
     <w:p>
       <w:r>
-        <w:t>Install GIT bash software : which has both command line tool.</w:t>
+        <w:t xml:space="preserve">Install GIT bash </w:t>
+      </w:r>
+      <w:proofErr w:type="gramStart"/>
+      <w:r>
+        <w:t>software :</w:t>
+      </w:r>
+      <w:proofErr w:type="gramEnd"/>
+      <w:r>
+        <w:t xml:space="preserve"> which has both command line tool.</w:t>
       </w:r>
     </w:p>
     <w:p>
@@ -24,7 +40,15 @@
         </w:numPr>
       </w:pPr>
       <w:r>
-        <w:t xml:space="preserve">GIT init </w:t>
+        <w:t xml:space="preserve">GIT </w:t>
+      </w:r>
+      <w:proofErr w:type="spellStart"/>
+      <w:r>
+        <w:t>init</w:t>
+      </w:r>
+      <w:proofErr w:type="spellEnd"/>
+      <w:r>
+        <w:t xml:space="preserve"> </w:t>
       </w:r>
     </w:p>
     <w:p>
@@ -36,7 +60,15 @@
         </w:numPr>
       </w:pPr>
       <w:r>
-        <w:t xml:space="preserve">Git add </w:t>
+        <w:t xml:space="preserve">Git </w:t>
+      </w:r>
+      <w:proofErr w:type="gramStart"/>
+      <w:r>
+        <w:t>add</w:t>
+      </w:r>
+      <w:proofErr w:type="gramEnd"/>
+      <w:r>
+        <w:t xml:space="preserve"> </w:t>
       </w:r>
     </w:p>
     <w:p>
@@ -48,8 +80,13 @@
         </w:numPr>
       </w:pPr>
       <w:r>
-        <w:t>Git commit</w:t>
-      </w:r>
+        <w:t xml:space="preserve">Git </w:t>
+      </w:r>
+      <w:proofErr w:type="gramStart"/>
+      <w:r>
+        <w:t>commit</w:t>
+      </w:r>
+      <w:proofErr w:type="gramEnd"/>
     </w:p>
     <w:p>
       <w:pPr>
@@ -96,8 +133,13 @@
         </w:numPr>
       </w:pPr>
       <w:r>
-        <w:t>Git log –oneline</w:t>
-      </w:r>
+        <w:t>Git log –</w:t>
+      </w:r>
+      <w:proofErr w:type="spellStart"/>
+      <w:r>
+        <w:t>oneline</w:t>
+      </w:r>
+      <w:proofErr w:type="spellEnd"/>
     </w:p>
     <w:p>
       <w:pPr>
@@ -113,8 +155,13 @@
     </w:p>
     <w:p>
       <w:r>
-        <w:t>How to push the local repo contents to central repo using GITHUB ?</w:t>
-      </w:r>
+        <w:t xml:space="preserve">How to push the local repo contents to central repo using </w:t>
+      </w:r>
+      <w:proofErr w:type="gramStart"/>
+      <w:r>
+        <w:t>GITHUB ?</w:t>
+      </w:r>
+      <w:proofErr w:type="gramEnd"/>
     </w:p>
     <w:p>
       <w:pPr>
@@ -125,7 +172,23 @@
         </w:numPr>
       </w:pPr>
       <w:r>
-        <w:t>Create public key using RSA  and put this key in GITHUB repo so that u can make you push to remote repo from ur local using the pass</w:t>
+        <w:t xml:space="preserve">Create public key using </w:t>
+      </w:r>
+      <w:proofErr w:type="gramStart"/>
+      <w:r>
+        <w:t>RSA  and</w:t>
+      </w:r>
+      <w:proofErr w:type="gramEnd"/>
+      <w:r>
+        <w:t xml:space="preserve"> put this key in GITHUB repo so that u can make you push to remote repo from </w:t>
+      </w:r>
+      <w:proofErr w:type="spellStart"/>
+      <w:r>
+        <w:t>ur</w:t>
+      </w:r>
+      <w:proofErr w:type="spellEnd"/>
+      <w:r>
+        <w:t xml:space="preserve"> local using the pass</w:t>
       </w:r>
     </w:p>
     <w:p>
@@ -141,15 +204,85 @@
         <w:spacing w:after="0" w:line="240" w:lineRule="auto"/>
       </w:pPr>
       <w:r>
-        <w:t>Git remote add  connector github URL (</w:t>
-      </w:r>
-      <w:r>
-        <w:rPr>
-          <w:rFonts w:ascii="Lucida Console" w:hAnsi="Lucida Console" w:cs="Lucida Console"/>
-          <w:sz w:val="18"/>
-          <w:szCs w:val="18"/>
-        </w:rPr>
-        <w:t>git remote add maven_proj git@github.com:honeysundar/maven_repo.git)</w:t>
+        <w:t xml:space="preserve">Git remote </w:t>
+      </w:r>
+      <w:proofErr w:type="gramStart"/>
+      <w:r>
+        <w:t>add  connector</w:t>
+      </w:r>
+      <w:proofErr w:type="gramEnd"/>
+      <w:r>
+        <w:t xml:space="preserve"> </w:t>
+      </w:r>
+      <w:proofErr w:type="spellStart"/>
+      <w:r>
+        <w:t>github</w:t>
+      </w:r>
+      <w:proofErr w:type="spellEnd"/>
+      <w:r>
+        <w:t xml:space="preserve"> URL (</w:t>
+      </w:r>
+      <w:r>
+        <w:rPr>
+          <w:rFonts w:ascii="Lucida Console" w:hAnsi="Lucida Console" w:cs="Lucida Console"/>
+          <w:sz w:val="18"/>
+          <w:szCs w:val="18"/>
+        </w:rPr>
+        <w:t xml:space="preserve">git remote add </w:t>
+      </w:r>
+      <w:proofErr w:type="spellStart"/>
+      <w:r>
+        <w:rPr>
+          <w:rFonts w:ascii="Lucida Console" w:hAnsi="Lucida Console" w:cs="Lucida Console"/>
+          <w:sz w:val="18"/>
+          <w:szCs w:val="18"/>
+        </w:rPr>
+        <w:t>maven_proj</w:t>
+      </w:r>
+      <w:proofErr w:type="spellEnd"/>
+      <w:r>
+        <w:rPr>
+          <w:rFonts w:ascii="Lucida Console" w:hAnsi="Lucida Console" w:cs="Lucida Console"/>
+          <w:sz w:val="18"/>
+          <w:szCs w:val="18"/>
+        </w:rPr>
+        <w:t xml:space="preserve"> </w:t>
+      </w:r>
+      <w:proofErr w:type="spellStart"/>
+      <w:r>
+        <w:rPr>
+          <w:rFonts w:ascii="Lucida Console" w:hAnsi="Lucida Console" w:cs="Lucida Console"/>
+          <w:sz w:val="18"/>
+          <w:szCs w:val="18"/>
+        </w:rPr>
+        <w:t>git@github.com:honeysundar</w:t>
+      </w:r>
+      <w:proofErr w:type="spellEnd"/>
+      <w:r>
+        <w:rPr>
+          <w:rFonts w:ascii="Lucida Console" w:hAnsi="Lucida Console" w:cs="Lucida Console"/>
+          <w:sz w:val="18"/>
+          <w:szCs w:val="18"/>
+        </w:rPr>
+        <w:t>/</w:t>
+      </w:r>
+      <w:proofErr w:type="spellStart"/>
+      <w:r>
+        <w:rPr>
+          <w:rFonts w:ascii="Lucida Console" w:hAnsi="Lucida Console" w:cs="Lucida Console"/>
+          <w:sz w:val="18"/>
+          <w:szCs w:val="18"/>
+        </w:rPr>
+        <w:t>maven_repo.git</w:t>
+      </w:r>
+      <w:proofErr w:type="spellEnd"/>
+      <w:r>
+        <w:rPr>
+          <w:rFonts w:ascii="Lucida Console" w:hAnsi="Lucida Console" w:cs="Lucida Console"/>
+          <w:sz w:val="18"/>
+          <w:szCs w:val="18"/>
+        </w:rPr>
+        <w:t>)</w:t>
       </w:r>
     </w:p>
     <w:p>
@@ -175,7 +308,25 @@
           <w:sz w:val="18"/>
           <w:szCs w:val="18"/>
         </w:rPr>
-        <w:t>git push maven_repo master</w:t>
+        <w:t xml:space="preserve">git push </w:t>
+      </w:r>
+      <w:proofErr w:type="spellStart"/>
+      <w:r>
+        <w:rPr>
+          <w:rFonts w:ascii="Lucida Console" w:hAnsi="Lucida Console" w:cs="Lucida Console"/>
+          <w:sz w:val="18"/>
+          <w:szCs w:val="18"/>
+        </w:rPr>
+        <w:t>maven_repo</w:t>
+      </w:r>
+      <w:proofErr w:type="spellEnd"/>
+      <w:r>
+        <w:rPr>
+          <w:rFonts w:ascii="Lucida Console" w:hAnsi="Lucida Console" w:cs="Lucida Console"/>
+          <w:sz w:val="18"/>
+          <w:szCs w:val="18"/>
+        </w:rPr>
+        <w:t xml:space="preserve"> master</w:t>
       </w:r>
       <w:r>
         <w:br/>
@@ -186,8 +337,56 @@
           <w:sz w:val="18"/>
           <w:szCs w:val="18"/>
         </w:rPr>
-        <w:t>git remote add maven_repo git@github.com:honeysundar/maven_repo.git</w:t>
-      </w:r>
+        <w:t xml:space="preserve">git remote add </w:t>
+      </w:r>
+      <w:proofErr w:type="spellStart"/>
+      <w:r>
+        <w:rPr>
+          <w:rFonts w:ascii="Lucida Console" w:hAnsi="Lucida Console" w:cs="Lucida Console"/>
+          <w:sz w:val="18"/>
+          <w:szCs w:val="18"/>
+        </w:rPr>
+        <w:t>maven_repo</w:t>
+      </w:r>
+      <w:proofErr w:type="spellEnd"/>
+      <w:r>
+        <w:rPr>
+          <w:rFonts w:ascii="Lucida Console" w:hAnsi="Lucida Console" w:cs="Lucida Console"/>
+          <w:sz w:val="18"/>
+          <w:szCs w:val="18"/>
+        </w:rPr>
+        <w:t xml:space="preserve"> </w:t>
+      </w:r>
+      <w:proofErr w:type="spellStart"/>
+      <w:proofErr w:type="gramStart"/>
+      <w:r>
+        <w:rPr>
+          <w:rFonts w:ascii="Lucida Console" w:hAnsi="Lucida Console" w:cs="Lucida Console"/>
+          <w:sz w:val="18"/>
+          <w:szCs w:val="18"/>
+        </w:rPr>
+        <w:t>git@github.com:honeysundar</w:t>
+      </w:r>
+      <w:proofErr w:type="spellEnd"/>
+      <w:r>
+        <w:rPr>
+          <w:rFonts w:ascii="Lucida Console" w:hAnsi="Lucida Console" w:cs="Lucida Console"/>
+          <w:sz w:val="18"/>
+          <w:szCs w:val="18"/>
+        </w:rPr>
+        <w:t>/</w:t>
+      </w:r>
+      <w:proofErr w:type="spellStart"/>
+      <w:r>
+        <w:rPr>
+          <w:rFonts w:ascii="Lucida Console" w:hAnsi="Lucida Console" w:cs="Lucida Console"/>
+          <w:sz w:val="18"/>
+          <w:szCs w:val="18"/>
+        </w:rPr>
+        <w:t>maven_repo.git</w:t>
+      </w:r>
+      <w:proofErr w:type="spellEnd"/>
+      <w:proofErr w:type="gramEnd"/>
     </w:p>
     <w:p>
       <w:pPr>
@@ -378,6 +577,9 @@
       </w:pPr>
     </w:p>
     <w:p>
+      <w:r>
+        <w:t xml:space="preserve">I have made the changes </w:t>
+      </w:r>
       <w:bookmarkStart w:id="0" w:name="_GoBack"/>
       <w:bookmarkEnd w:id="0"/>
     </w:p>
